--- a/Data/CS 416 Essay.docx
+++ b/Data/CS 416 Essay.docx
@@ -602,25 +602,7 @@
           <w:color w:val="373A3C"/>
           <w:shd w:val="clear" w:color="auto" w:fill="FFFFFF"/>
         </w:rPr>
-        <w:t xml:space="preserve">The third scene explains the reason behind the anomaly. </w:t>
-      </w:r>
-      <w:proofErr w:type="gramStart"/>
-      <w:r>
-        <w:rPr>
-          <w:rFonts w:ascii="Calibri" w:eastAsia="Times New Roman" w:hAnsi="Calibri" w:cs="Calibri"/>
-          <w:color w:val="373A3C"/>
-          <w:shd w:val="clear" w:color="auto" w:fill="FFFFFF"/>
-        </w:rPr>
-        <w:t>In particular, this</w:t>
-      </w:r>
-      <w:proofErr w:type="gramEnd"/>
-      <w:r>
-        <w:rPr>
-          <w:rFonts w:ascii="Calibri" w:eastAsia="Times New Roman" w:hAnsi="Calibri" w:cs="Calibri"/>
-          <w:color w:val="373A3C"/>
-          <w:shd w:val="clear" w:color="auto" w:fill="FFFFFF"/>
-        </w:rPr>
-        <w:t xml:space="preserve"> touches on two main things, the increased demand of houses, and the decrease of supply of houses. </w:t>
+        <w:t xml:space="preserve">The third scene explains the reason behind the anomaly. In particular, this touches on two main things, the increased demand of houses, and the decrease of supply of houses. </w:t>
       </w:r>
     </w:p>
     <w:p>
@@ -949,18 +931,16 @@
           <w:color w:val="373A3C"/>
           <w:shd w:val="clear" w:color="auto" w:fill="FFFFFF"/>
         </w:rPr>
-        <w:t xml:space="preserve">In the “Reasons behind Surge” scene, we see a “Lumber Price” and “Steel price” button that acts as parameters. These two parameters essentially trigger what will be shown in the d3 graph showing the price of the commodity. Clicking on either one of the </w:t>
-      </w:r>
-      <w:proofErr w:type="gramStart"/>
-      <w:r>
-        <w:rPr>
-          <w:rFonts w:ascii="Calibri" w:hAnsi="Calibri" w:cs="Calibri"/>
-          <w:color w:val="373A3C"/>
-          <w:shd w:val="clear" w:color="auto" w:fill="FFFFFF"/>
-        </w:rPr>
-        <w:t>button</w:t>
-      </w:r>
-      <w:proofErr w:type="gramEnd"/>
+        <w:t>In the “Reasons behind Surge” scene, we see a “Lumber Price” and “Steel price” button that acts as parameters. These two parameters essentially trigger what will be shown in the d3 graph showing the price of the commodity. Clicking on either one of the button</w:t>
+      </w:r>
+      <w:r>
+        <w:rPr>
+          <w:rFonts w:ascii="Calibri" w:hAnsi="Calibri" w:cs="Calibri"/>
+          <w:color w:val="373A3C"/>
+          <w:shd w:val="clear" w:color="auto" w:fill="FFFFFF"/>
+        </w:rPr>
+        <w:t>s</w:t>
+      </w:r>
       <w:r>
         <w:rPr>
           <w:rFonts w:ascii="Calibri" w:hAnsi="Calibri" w:cs="Calibri"/>
